--- a/Dokumente/Abgaben/Dokumenation_Planung.docx
+++ b/Dokumente/Abgaben/Dokumenation_Planung.docx
@@ -1534,19 +1534,17 @@
         </w:rPr>
         <w:br w:type="page"/>
       </w:r>
-      <w:bookmarkStart w:id="0" w:name="_GoBack"/>
-      <w:bookmarkEnd w:id="0"/>
     </w:p>
     <w:p>
       <w:pPr>
         <w:pStyle w:val="berschrift1"/>
       </w:pPr>
-      <w:bookmarkStart w:id="1" w:name="_Toc509254832"/>
+      <w:bookmarkStart w:id="0" w:name="_Toc509254832"/>
       <w:r>
         <w:lastRenderedPageBreak/>
         <w:t>Teammitglieder</w:t>
       </w:r>
-      <w:bookmarkEnd w:id="1"/>
+      <w:bookmarkEnd w:id="0"/>
     </w:p>
     <w:p>
       <w:r>
@@ -1784,21 +1782,21 @@
       <w:pPr>
         <w:pStyle w:val="berschrift1"/>
       </w:pPr>
-      <w:bookmarkStart w:id="2" w:name="_Toc509254833"/>
+      <w:bookmarkStart w:id="1" w:name="_Toc509254833"/>
       <w:r>
         <w:t>Organisation</w:t>
       </w:r>
+      <w:bookmarkEnd w:id="1"/>
+    </w:p>
+    <w:p>
+      <w:pPr>
+        <w:pStyle w:val="berschrift2"/>
+      </w:pPr>
+      <w:bookmarkStart w:id="2" w:name="_Toc509254834"/>
+      <w:r>
+        <w:t>Verantwortungsbereiche</w:t>
+      </w:r>
       <w:bookmarkEnd w:id="2"/>
-    </w:p>
-    <w:p>
-      <w:pPr>
-        <w:pStyle w:val="berschrift2"/>
-      </w:pPr>
-      <w:bookmarkStart w:id="3" w:name="_Toc509254834"/>
-      <w:r>
-        <w:t>Verantwortungsbereiche</w:t>
-      </w:r>
-      <w:bookmarkEnd w:id="3"/>
     </w:p>
     <w:p>
       <w:r>
@@ -1917,11 +1915,11 @@
       <w:pPr>
         <w:pStyle w:val="berschrift2"/>
       </w:pPr>
-      <w:bookmarkStart w:id="4" w:name="_Toc509254835"/>
+      <w:bookmarkStart w:id="3" w:name="_Toc509254835"/>
       <w:r>
         <w:t>Planung und Kommunikation</w:t>
       </w:r>
-      <w:bookmarkEnd w:id="4"/>
+      <w:bookmarkEnd w:id="3"/>
     </w:p>
     <w:p>
       <w:r>
@@ -1957,70 +1955,70 @@
       <w:pPr>
         <w:pStyle w:val="berschrift1"/>
       </w:pPr>
-      <w:bookmarkStart w:id="5" w:name="_Toc509254836"/>
+      <w:bookmarkStart w:id="4" w:name="_Toc509254836"/>
       <w:r>
         <w:lastRenderedPageBreak/>
         <w:t>Infrastruktur</w:t>
       </w:r>
+      <w:bookmarkEnd w:id="4"/>
+    </w:p>
+    <w:p>
+      <w:r>
+        <w:t xml:space="preserve">Als Programmiersprache wurde Java 1.8 festgelegt. Die zu verwendende Entwicklungsumgebung ist </w:t>
+      </w:r>
+      <w:proofErr w:type="spellStart"/>
+      <w:r>
+        <w:t>Eclipse</w:t>
+      </w:r>
+      <w:proofErr w:type="spellEnd"/>
+      <w:r>
+        <w:t xml:space="preserve">. </w:t>
+      </w:r>
+    </w:p>
+    <w:p>
+      <w:r>
+        <w:t xml:space="preserve">Das GUI wird mithilfe von Swing (Java) realisiert. </w:t>
+      </w:r>
+    </w:p>
+    <w:p>
+      <w:r>
+        <w:t xml:space="preserve">Bei dem Prototyp wurde sich für </w:t>
+      </w:r>
+      <w:proofErr w:type="gramStart"/>
+      <w:r>
+        <w:t>einen wiederverwendbaren Prototypen</w:t>
+      </w:r>
+      <w:proofErr w:type="gramEnd"/>
+      <w:r>
+        <w:t xml:space="preserve"> entschieden, welcher die Grundfunktionen realisieren soll und für die nachfolgende Entwicklung weiterverwendet werden kann. </w:t>
+      </w:r>
+    </w:p>
+    <w:p/>
+    <w:p>
+      <w:pPr>
+        <w:pStyle w:val="berschrift1"/>
+      </w:pPr>
+      <w:bookmarkStart w:id="5" w:name="_Toc509254837"/>
+      <w:r>
+        <w:t>User Requirements</w:t>
+      </w:r>
       <w:bookmarkEnd w:id="5"/>
     </w:p>
     <w:p>
       <w:r>
-        <w:t xml:space="preserve">Als Programmiersprache wurde Java 1.8 festgelegt. Die zu verwendende Entwicklungsumgebung ist </w:t>
-      </w:r>
-      <w:proofErr w:type="spellStart"/>
-      <w:r>
-        <w:t>Eclipse</w:t>
-      </w:r>
-      <w:proofErr w:type="spellEnd"/>
-      <w:r>
-        <w:t xml:space="preserve">. </w:t>
-      </w:r>
-    </w:p>
-    <w:p>
-      <w:r>
-        <w:t xml:space="preserve">Das GUI wird mithilfe von Swing (Java) realisiert. </w:t>
-      </w:r>
-    </w:p>
-    <w:p>
-      <w:r>
-        <w:t xml:space="preserve">Bei dem Prototyp wurde sich für </w:t>
-      </w:r>
-      <w:proofErr w:type="gramStart"/>
-      <w:r>
-        <w:t>einen wiederverwendbaren Prototypen</w:t>
-      </w:r>
-      <w:proofErr w:type="gramEnd"/>
-      <w:r>
-        <w:t xml:space="preserve"> entschieden, welcher die Grundfunktionen realisieren soll und für die nachfolgende Entwicklung weiterverwendet werden kann. </w:t>
+        <w:t xml:space="preserve">Die User Requirements wurden wie folgt definiert: </w:t>
       </w:r>
     </w:p>
     <w:p/>
     <w:p>
       <w:pPr>
-        <w:pStyle w:val="berschrift1"/>
-      </w:pPr>
-      <w:bookmarkStart w:id="6" w:name="_Toc509254837"/>
-      <w:r>
-        <w:t>User Requirements</w:t>
+        <w:pStyle w:val="berschrift2"/>
+      </w:pPr>
+      <w:bookmarkStart w:id="6" w:name="_Toc509254838"/>
+      <w:r>
+        <w:t>Projekte</w:t>
       </w:r>
       <w:bookmarkEnd w:id="6"/>
-    </w:p>
-    <w:p>
-      <w:r>
-        <w:t xml:space="preserve">Die User Requirements wurden wie folgt definiert: </w:t>
-      </w:r>
-    </w:p>
-    <w:p/>
-    <w:p>
-      <w:pPr>
-        <w:pStyle w:val="berschrift2"/>
-      </w:pPr>
-      <w:bookmarkStart w:id="7" w:name="_Toc509254838"/>
-      <w:r>
-        <w:t>Projekte</w:t>
-      </w:r>
-      <w:bookmarkEnd w:id="7"/>
     </w:p>
     <w:p>
       <w:r>
@@ -2084,11 +2082,11 @@
       <w:pPr>
         <w:pStyle w:val="berschrift2"/>
       </w:pPr>
-      <w:bookmarkStart w:id="8" w:name="_Toc509254839"/>
+      <w:bookmarkStart w:id="7" w:name="_Toc509254839"/>
       <w:r>
         <w:t>Aufgabenbereiche</w:t>
       </w:r>
-      <w:bookmarkEnd w:id="8"/>
+      <w:bookmarkEnd w:id="7"/>
     </w:p>
     <w:p>
       <w:r>
@@ -2186,11 +2184,11 @@
       <w:pPr>
         <w:pStyle w:val="berschrift2"/>
       </w:pPr>
-      <w:bookmarkStart w:id="9" w:name="_Toc509254840"/>
+      <w:bookmarkStart w:id="8" w:name="_Toc509254840"/>
       <w:r>
         <w:t>Aufgaben</w:t>
       </w:r>
-      <w:bookmarkEnd w:id="9"/>
+      <w:bookmarkEnd w:id="8"/>
     </w:p>
     <w:p>
       <w:r>
@@ -2295,7 +2293,7 @@
       <w:pPr>
         <w:pStyle w:val="berschrift2"/>
       </w:pPr>
-      <w:bookmarkStart w:id="10" w:name="_Toc509254841"/>
+      <w:bookmarkStart w:id="9" w:name="_Toc509254841"/>
       <w:r>
         <w:lastRenderedPageBreak/>
         <w:t>P</w:t>
@@ -2303,7 +2301,7 @@
       <w:r>
         <w:t>ersonen</w:t>
       </w:r>
-      <w:bookmarkEnd w:id="10"/>
+      <w:bookmarkEnd w:id="9"/>
     </w:p>
     <w:p>
       <w:r>
@@ -2327,11 +2325,11 @@
       <w:pPr>
         <w:pStyle w:val="berschrift2"/>
       </w:pPr>
-      <w:bookmarkStart w:id="11" w:name="_Toc509254842"/>
+      <w:bookmarkStart w:id="10" w:name="_Toc509254842"/>
       <w:r>
         <w:t>Sonstiges</w:t>
       </w:r>
-      <w:bookmarkEnd w:id="11"/>
+      <w:bookmarkEnd w:id="10"/>
     </w:p>
     <w:p>
       <w:r>
@@ -2372,27 +2370,41 @@
       <w:pPr>
         <w:pStyle w:val="berschrift1"/>
       </w:pPr>
-      <w:bookmarkStart w:id="12" w:name="_Toc509254843"/>
+      <w:bookmarkStart w:id="11" w:name="_Toc509254843"/>
       <w:r>
         <w:t>Funktionsbereiche &amp; Funktionen</w:t>
       </w:r>
+      <w:bookmarkEnd w:id="11"/>
+    </w:p>
+    <w:p>
+      <w:r>
+        <w:t>Die Funktionsb</w:t>
+      </w:r>
+      <w:r>
+        <w:t>e</w:t>
+      </w:r>
+      <w:r>
+        <w:t>reiche sowie die geplanten Funktionen und deren geplanten Soll Zeiten für die Erstellung sind in einer Excel Tabelle mit dem Namen „</w:t>
+      </w:r>
+      <w:r>
+        <w:t>Zeitaufwandsschätzung</w:t>
+      </w:r>
+      <w:r>
+        <w:t>.xlsx</w:t>
+      </w:r>
+      <w:r>
+        <w:t xml:space="preserve">“ zu finden. </w:t>
+      </w:r>
+    </w:p>
+    <w:p/>
+    <w:p>
+      <w:r>
+        <w:t xml:space="preserve">Für den 1. Release ist geplant, alle Funktionen aus dem </w:t>
+      </w:r>
+      <w:bookmarkStart w:id="12" w:name="_GoBack"/>
       <w:bookmarkEnd w:id="12"/>
-    </w:p>
-    <w:p>
-      <w:r>
-        <w:t>Die Funktionsb</w:t>
-      </w:r>
-      <w:r>
-        <w:t>e</w:t>
-      </w:r>
-      <w:r>
-        <w:t>reiche sowie die geplanten Funktionen und deren geplanten Soll Zeiten für die Erstellung sind in einer Excel Tabelle mit dem Namen „</w:t>
-      </w:r>
-      <w:r>
-        <w:t>Funktionen_Funktionsbereiche.xlsx</w:t>
-      </w:r>
-      <w:r>
-        <w:t xml:space="preserve">“ zu finden. </w:t>
+      <w:r>
+        <w:t xml:space="preserve">Bereich „Grundfunktionen“ zu implementieren. </w:t>
       </w:r>
     </w:p>
     <w:p/>
@@ -2894,27 +2906,14 @@
     <w:r>
       <w:t>/</w:t>
     </w:r>
-    <w:r>
-      <w:fldChar w:fldCharType="begin"/>
-    </w:r>
-    <w:r>
-      <w:instrText xml:space="preserve"> NUMPAGES   \* MERGEFORMAT </w:instrText>
-    </w:r>
-    <w:r>
-      <w:fldChar w:fldCharType="separate"/>
-    </w:r>
-    <w:r>
-      <w:rPr>
-        <w:noProof/>
-      </w:rPr>
-      <w:t>5</w:t>
-    </w:r>
-    <w:r>
-      <w:rPr>
-        <w:noProof/>
-      </w:rPr>
-      <w:fldChar w:fldCharType="end"/>
-    </w:r>
+    <w:fldSimple w:instr=" NUMPAGES   \* MERGEFORMAT ">
+      <w:r>
+        <w:rPr>
+          <w:noProof/>
+        </w:rPr>
+        <w:t>5</w:t>
+      </w:r>
+    </w:fldSimple>
   </w:p>
 </w:ftr>
 </file>
@@ -6458,7 +6457,7 @@
     <w:charset w:val="00"/>
     <w:family w:val="roman"/>
     <w:pitch w:val="variable"/>
-    <w:sig w:usb0="E0002EFF" w:usb1="C000785B" w:usb2="00000009" w:usb3="00000000" w:csb0="000001FF" w:csb1="00000000"/>
+    <w:sig w:usb0="E0002EFF" w:usb1="C0007843" w:usb2="00000009" w:usb3="00000000" w:csb0="000001FF" w:csb1="00000000"/>
   </w:font>
   <w:font w:name="Courier New">
     <w:panose1 w:val="02070309020205020404"/>
@@ -6486,7 +6485,7 @@
     <w:charset w:val="00"/>
     <w:family w:val="swiss"/>
     <w:pitch w:val="variable"/>
-    <w:sig w:usb0="E0002EFF" w:usb1="C0007843" w:usb2="00000009" w:usb3="00000000" w:csb0="000001FF" w:csb1="00000000"/>
+    <w:sig w:usb0="E0002AFF" w:usb1="C0007843" w:usb2="00000009" w:usb3="00000000" w:csb0="000001FF" w:csb1="00000000"/>
   </w:font>
   <w:font w:name="Segoe UI">
     <w:altName w:val="Calibri"/>
@@ -6508,14 +6507,14 @@
     <w:charset w:val="00"/>
     <w:family w:val="swiss"/>
     <w:pitch w:val="variable"/>
-    <w:sig w:usb0="E0002AFF" w:usb1="C000247B" w:usb2="00000009" w:usb3="00000000" w:csb0="000001FF" w:csb1="00000000"/>
+    <w:sig w:usb0="E00002FF" w:usb1="4000ACFF" w:usb2="00000001" w:usb3="00000000" w:csb0="0000019F" w:csb1="00000000"/>
   </w:font>
   <w:font w:name="Calibri Light">
     <w:panose1 w:val="020F0302020204030204"/>
     <w:charset w:val="00"/>
     <w:family w:val="swiss"/>
     <w:pitch w:val="variable"/>
-    <w:sig w:usb0="E0002AFF" w:usb1="C000247B" w:usb2="00000009" w:usb3="00000000" w:csb0="000001FF" w:csb1="00000000"/>
+    <w:sig w:usb0="A00002EF" w:usb1="4000207B" w:usb2="00000000" w:usb3="00000000" w:csb0="0000019F" w:csb1="00000000"/>
   </w:font>
 </w:fonts>
 </file>
@@ -6533,10 +6532,12 @@
     <w:compatSetting w:name="enableOpenTypeFeatures" w:uri="http://schemas.microsoft.com/office/word" w:val="1"/>
     <w:compatSetting w:name="doNotFlipMirrorIndents" w:uri="http://schemas.microsoft.com/office/word" w:val="1"/>
     <w:compatSetting w:name="differentiateMultirowTableHeaders" w:uri="http://schemas.microsoft.com/office/word" w:val="1"/>
+    <w:compatSetting w:name="useWord2013TrackBottomHyphenation" w:uri="http://schemas.microsoft.com/office/word" w:val="1"/>
   </w:compat>
   <w:rsids>
     <w:rsidRoot w:val="00A379C2"/>
     <w:rsid w:val="0008687F"/>
+    <w:rsid w:val="002C6850"/>
     <w:rsid w:val="00A379C2"/>
     <w:rsid w:val="00DB20AE"/>
   </w:rsids>
@@ -7216,7 +7217,7 @@
 </file>
 
 <file path=customXml/itemProps1.xml><?xml version="1.0" encoding="utf-8"?>
-<ds:datastoreItem xmlns:ds="http://schemas.openxmlformats.org/officeDocument/2006/customXml" ds:itemID="{64CA5E0A-9998-45B8-92B9-17DCBC9D9C04}">
+<ds:datastoreItem xmlns:ds="http://schemas.openxmlformats.org/officeDocument/2006/customXml" ds:itemID="{E979FB24-D29A-4422-8039-D71D90B2E608}">
   <ds:schemaRefs>
     <ds:schemaRef ds:uri="http://schemas.openxmlformats.org/officeDocument/2006/bibliography"/>
   </ds:schemaRefs>
